--- a/project_report.docx
+++ b/project_report.docx
@@ -233,48 +233,751 @@
         <w:t xml:space="preserve"> cell lines using antibodies against MYBL2.</w:t>
       </w:r>
     </w:p>
-    <w:p>
-      <w:pPr>
-        <w:rPr>
-          <w:lang w:val="en-US"/>
-        </w:rPr>
-      </w:pPr>
-      <w:proofErr w:type="spellStart"/>
-      <w:r>
-        <w:rPr>
-          <w:lang w:val="en-US"/>
-        </w:rPr>
-        <w:t>Im</w:t>
-      </w:r>
-      <w:proofErr w:type="spellEnd"/>
-      <w:r>
-        <w:rPr>
-          <w:lang w:val="en-US"/>
-        </w:rPr>
-        <w:t xml:space="preserve"> </w:t>
-      </w:r>
-      <w:proofErr w:type="spellStart"/>
-      <w:r>
-        <w:rPr>
-          <w:lang w:val="en-US"/>
-        </w:rPr>
-        <w:t>gonna</w:t>
-      </w:r>
-      <w:proofErr w:type="spellEnd"/>
-      <w:r>
-        <w:rPr>
-          <w:lang w:val="en-US"/>
-        </w:rPr>
-        <w:t xml:space="preserve"> put a table with all the files we downloaded </w:t>
-      </w:r>
-      <w:proofErr w:type="gramStart"/>
-      <w:r>
-        <w:rPr>
-          <w:lang w:val="en-US"/>
-        </w:rPr>
-        <w:t>here</w:t>
-      </w:r>
-      <w:proofErr w:type="gramEnd"/>
+    <w:tbl>
+      <w:tblPr>
+        <w:tblStyle w:val="Tabellenraster"/>
+        <w:tblW w:w="0" w:type="auto"/>
+        <w:tblLook w:val="04A0" w:firstRow="1" w:lastRow="0" w:firstColumn="1" w:lastColumn="0" w:noHBand="0" w:noVBand="1"/>
+      </w:tblPr>
+      <w:tblGrid>
+        <w:gridCol w:w="2972"/>
+        <w:gridCol w:w="2268"/>
+        <w:gridCol w:w="1985"/>
+        <w:gridCol w:w="1837"/>
+      </w:tblGrid>
+      <w:tr>
+        <w:trPr>
+          <w:trHeight w:val="312"/>
+        </w:trPr>
+        <w:tc>
+          <w:tcPr>
+            <w:tcW w:w="2972" w:type="dxa"/>
+            <w:noWrap/>
+            <w:hideMark/>
+          </w:tcPr>
+          <w:p>
+            <w:pPr>
+              <w:rPr>
+                <w:b/>
+                <w:bCs/>
+              </w:rPr>
+            </w:pPr>
+            <w:r>
+              <w:rPr>
+                <w:b/>
+                <w:bCs/>
+              </w:rPr>
+              <w:t>Tissue type</w:t>
+            </w:r>
+          </w:p>
+        </w:tc>
+        <w:tc>
+          <w:tcPr>
+            <w:tcW w:w="2268" w:type="dxa"/>
+            <w:noWrap/>
+            <w:hideMark/>
+          </w:tcPr>
+          <w:p>
+            <w:pPr>
+              <w:rPr>
+                <w:b/>
+                <w:bCs/>
+              </w:rPr>
+            </w:pPr>
+            <w:r>
+              <w:rPr>
+                <w:b/>
+                <w:bCs/>
+              </w:rPr>
+              <w:t xml:space="preserve">Sample </w:t>
+            </w:r>
+            <w:proofErr w:type="spellStart"/>
+            <w:r>
+              <w:rPr>
+                <w:b/>
+                <w:bCs/>
+              </w:rPr>
+              <w:t>name</w:t>
+            </w:r>
+            <w:proofErr w:type="spellEnd"/>
+          </w:p>
+        </w:tc>
+        <w:tc>
+          <w:tcPr>
+            <w:tcW w:w="1985" w:type="dxa"/>
+            <w:noWrap/>
+            <w:hideMark/>
+          </w:tcPr>
+          <w:p>
+            <w:pPr>
+              <w:rPr>
+                <w:b/>
+                <w:bCs/>
+              </w:rPr>
+            </w:pPr>
+            <w:r>
+              <w:rPr>
+                <w:b/>
+                <w:bCs/>
+              </w:rPr>
+              <w:t xml:space="preserve">Assay </w:t>
+            </w:r>
+          </w:p>
+        </w:tc>
+        <w:tc>
+          <w:tcPr>
+            <w:tcW w:w="1837" w:type="dxa"/>
+            <w:noWrap/>
+            <w:hideMark/>
+          </w:tcPr>
+          <w:p>
+            <w:pPr>
+              <w:rPr>
+                <w:b/>
+                <w:bCs/>
+              </w:rPr>
+            </w:pPr>
+            <w:r>
+              <w:rPr>
+                <w:b/>
+                <w:bCs/>
+              </w:rPr>
+              <w:t xml:space="preserve">Data </w:t>
+            </w:r>
+            <w:proofErr w:type="spellStart"/>
+            <w:r>
+              <w:rPr>
+                <w:b/>
+                <w:bCs/>
+              </w:rPr>
+              <w:t>availability</w:t>
+            </w:r>
+            <w:proofErr w:type="spellEnd"/>
+          </w:p>
+        </w:tc>
+      </w:tr>
+      <w:tr>
+        <w:trPr>
+          <w:trHeight w:val="312"/>
+        </w:trPr>
+        <w:tc>
+          <w:tcPr>
+            <w:tcW w:w="2972" w:type="dxa"/>
+            <w:noWrap/>
+            <w:hideMark/>
+          </w:tcPr>
+          <w:p>
+            <w:r>
+              <w:t xml:space="preserve">Lung </w:t>
+            </w:r>
+            <w:proofErr w:type="spellStart"/>
+            <w:r>
+              <w:t>adenocarcinoma</w:t>
+            </w:r>
+            <w:proofErr w:type="spellEnd"/>
+          </w:p>
+        </w:tc>
+        <w:tc>
+          <w:tcPr>
+            <w:tcW w:w="2268" w:type="dxa"/>
+            <w:noWrap/>
+            <w:hideMark/>
+          </w:tcPr>
+          <w:p>
+            <w:r>
+              <w:t>kdMYBL2_rep1</w:t>
+            </w:r>
+          </w:p>
+        </w:tc>
+        <w:tc>
+          <w:tcPr>
+            <w:tcW w:w="1985" w:type="dxa"/>
+            <w:noWrap/>
+            <w:hideMark/>
+          </w:tcPr>
+          <w:p>
+            <w:r>
+              <w:t>siMYBL2 RNA-</w:t>
+            </w:r>
+            <w:proofErr w:type="spellStart"/>
+            <w:r>
+              <w:t>seq</w:t>
+            </w:r>
+            <w:proofErr w:type="spellEnd"/>
+          </w:p>
+        </w:tc>
+        <w:tc>
+          <w:tcPr>
+            <w:tcW w:w="1837" w:type="dxa"/>
+            <w:noWrap/>
+            <w:hideMark/>
+          </w:tcPr>
+          <w:p>
+            <w:r>
+              <w:t>GSM6057124</w:t>
+            </w:r>
+          </w:p>
+        </w:tc>
+      </w:tr>
+      <w:tr>
+        <w:trPr>
+          <w:trHeight w:val="312"/>
+        </w:trPr>
+        <w:tc>
+          <w:tcPr>
+            <w:tcW w:w="2972" w:type="dxa"/>
+            <w:noWrap/>
+            <w:hideMark/>
+          </w:tcPr>
+          <w:p>
+            <w:r>
+              <w:t xml:space="preserve">Lung </w:t>
+            </w:r>
+            <w:proofErr w:type="spellStart"/>
+            <w:r>
+              <w:t>adenocarcinoma</w:t>
+            </w:r>
+            <w:proofErr w:type="spellEnd"/>
+          </w:p>
+        </w:tc>
+        <w:tc>
+          <w:tcPr>
+            <w:tcW w:w="2268" w:type="dxa"/>
+            <w:noWrap/>
+            <w:hideMark/>
+          </w:tcPr>
+          <w:p>
+            <w:r>
+              <w:t>kdMYBL2_rep2</w:t>
+            </w:r>
+          </w:p>
+        </w:tc>
+        <w:tc>
+          <w:tcPr>
+            <w:tcW w:w="1985" w:type="dxa"/>
+            <w:noWrap/>
+            <w:hideMark/>
+          </w:tcPr>
+          <w:p>
+            <w:r>
+              <w:t>siMYBL2 RNA-</w:t>
+            </w:r>
+            <w:proofErr w:type="spellStart"/>
+            <w:r>
+              <w:t>seq</w:t>
+            </w:r>
+            <w:proofErr w:type="spellEnd"/>
+          </w:p>
+        </w:tc>
+        <w:tc>
+          <w:tcPr>
+            <w:tcW w:w="1837" w:type="dxa"/>
+            <w:noWrap/>
+            <w:hideMark/>
+          </w:tcPr>
+          <w:p>
+            <w:r>
+              <w:t>GSM6057125</w:t>
+            </w:r>
+          </w:p>
+        </w:tc>
+      </w:tr>
+      <w:tr>
+        <w:trPr>
+          <w:trHeight w:val="312"/>
+        </w:trPr>
+        <w:tc>
+          <w:tcPr>
+            <w:tcW w:w="2972" w:type="dxa"/>
+            <w:noWrap/>
+            <w:hideMark/>
+          </w:tcPr>
+          <w:p>
+            <w:r>
+              <w:t xml:space="preserve">Lung </w:t>
+            </w:r>
+            <w:proofErr w:type="spellStart"/>
+            <w:r>
+              <w:t>adenocarcinoma</w:t>
+            </w:r>
+            <w:proofErr w:type="spellEnd"/>
+          </w:p>
+        </w:tc>
+        <w:tc>
+          <w:tcPr>
+            <w:tcW w:w="2268" w:type="dxa"/>
+            <w:noWrap/>
+            <w:hideMark/>
+          </w:tcPr>
+          <w:p>
+            <w:r>
+              <w:t>kdMYBL2_rep3</w:t>
+            </w:r>
+          </w:p>
+        </w:tc>
+        <w:tc>
+          <w:tcPr>
+            <w:tcW w:w="1985" w:type="dxa"/>
+            <w:noWrap/>
+            <w:hideMark/>
+          </w:tcPr>
+          <w:p>
+            <w:r>
+              <w:t>siMYBL2 RNA-</w:t>
+            </w:r>
+            <w:proofErr w:type="spellStart"/>
+            <w:r>
+              <w:t>seq</w:t>
+            </w:r>
+            <w:proofErr w:type="spellEnd"/>
+          </w:p>
+        </w:tc>
+        <w:tc>
+          <w:tcPr>
+            <w:tcW w:w="1837" w:type="dxa"/>
+            <w:noWrap/>
+            <w:hideMark/>
+          </w:tcPr>
+          <w:p>
+            <w:r>
+              <w:t>GSM6057126</w:t>
+            </w:r>
+          </w:p>
+        </w:tc>
+      </w:tr>
+      <w:tr>
+        <w:trPr>
+          <w:trHeight w:val="312"/>
+        </w:trPr>
+        <w:tc>
+          <w:tcPr>
+            <w:tcW w:w="2972" w:type="dxa"/>
+            <w:noWrap/>
+            <w:hideMark/>
+          </w:tcPr>
+          <w:p>
+            <w:r>
+              <w:t xml:space="preserve">Lung </w:t>
+            </w:r>
+            <w:proofErr w:type="spellStart"/>
+            <w:r>
+              <w:t>adenocarcinoma</w:t>
+            </w:r>
+            <w:proofErr w:type="spellEnd"/>
+          </w:p>
+        </w:tc>
+        <w:tc>
+          <w:tcPr>
+            <w:tcW w:w="2268" w:type="dxa"/>
+            <w:noWrap/>
+            <w:hideMark/>
+          </w:tcPr>
+          <w:p>
+            <w:r>
+              <w:t>kdMYBL2_rep4</w:t>
+            </w:r>
+          </w:p>
+        </w:tc>
+        <w:tc>
+          <w:tcPr>
+            <w:tcW w:w="1985" w:type="dxa"/>
+            <w:noWrap/>
+            <w:hideMark/>
+          </w:tcPr>
+          <w:p>
+            <w:r>
+              <w:t>siMYBL2 RNA-</w:t>
+            </w:r>
+            <w:proofErr w:type="spellStart"/>
+            <w:r>
+              <w:t>seq</w:t>
+            </w:r>
+            <w:proofErr w:type="spellEnd"/>
+          </w:p>
+        </w:tc>
+        <w:tc>
+          <w:tcPr>
+            <w:tcW w:w="1837" w:type="dxa"/>
+            <w:noWrap/>
+            <w:hideMark/>
+          </w:tcPr>
+          <w:p>
+            <w:r>
+              <w:t>GSM6057127</w:t>
+            </w:r>
+          </w:p>
+        </w:tc>
+      </w:tr>
+      <w:tr>
+        <w:trPr>
+          <w:trHeight w:val="312"/>
+        </w:trPr>
+        <w:tc>
+          <w:tcPr>
+            <w:tcW w:w="2972" w:type="dxa"/>
+            <w:noWrap/>
+            <w:hideMark/>
+          </w:tcPr>
+          <w:p>
+            <w:r>
+              <w:t xml:space="preserve">Lung </w:t>
+            </w:r>
+            <w:proofErr w:type="spellStart"/>
+            <w:r>
+              <w:t>adenocarcinoma</w:t>
+            </w:r>
+            <w:proofErr w:type="spellEnd"/>
+          </w:p>
+        </w:tc>
+        <w:tc>
+          <w:tcPr>
+            <w:tcW w:w="2268" w:type="dxa"/>
+            <w:noWrap/>
+            <w:hideMark/>
+          </w:tcPr>
+          <w:p>
+            <w:r>
+              <w:t>WT_rep1</w:t>
+            </w:r>
+          </w:p>
+        </w:tc>
+        <w:tc>
+          <w:tcPr>
+            <w:tcW w:w="1985" w:type="dxa"/>
+            <w:noWrap/>
+            <w:hideMark/>
+          </w:tcPr>
+          <w:p>
+            <w:proofErr w:type="spellStart"/>
+            <w:r>
+              <w:t>siControl</w:t>
+            </w:r>
+            <w:proofErr w:type="spellEnd"/>
+            <w:r>
+              <w:t xml:space="preserve"> RNA-</w:t>
+            </w:r>
+            <w:proofErr w:type="spellStart"/>
+            <w:r>
+              <w:t>seq</w:t>
+            </w:r>
+            <w:proofErr w:type="spellEnd"/>
+          </w:p>
+        </w:tc>
+        <w:tc>
+          <w:tcPr>
+            <w:tcW w:w="1837" w:type="dxa"/>
+            <w:noWrap/>
+            <w:hideMark/>
+          </w:tcPr>
+          <w:p>
+            <w:r>
+              <w:t>GSM6057132</w:t>
+            </w:r>
+          </w:p>
+        </w:tc>
+      </w:tr>
+      <w:tr>
+        <w:trPr>
+          <w:trHeight w:val="312"/>
+        </w:trPr>
+        <w:tc>
+          <w:tcPr>
+            <w:tcW w:w="2972" w:type="dxa"/>
+            <w:noWrap/>
+            <w:hideMark/>
+          </w:tcPr>
+          <w:p>
+            <w:r>
+              <w:t xml:space="preserve">Lung </w:t>
+            </w:r>
+            <w:proofErr w:type="spellStart"/>
+            <w:r>
+              <w:t>adenocarcinoma</w:t>
+            </w:r>
+            <w:proofErr w:type="spellEnd"/>
+          </w:p>
+        </w:tc>
+        <w:tc>
+          <w:tcPr>
+            <w:tcW w:w="2268" w:type="dxa"/>
+            <w:noWrap/>
+            <w:hideMark/>
+          </w:tcPr>
+          <w:p>
+            <w:r>
+              <w:t>WT_rep2</w:t>
+            </w:r>
+          </w:p>
+        </w:tc>
+        <w:tc>
+          <w:tcPr>
+            <w:tcW w:w="1985" w:type="dxa"/>
+            <w:noWrap/>
+            <w:hideMark/>
+          </w:tcPr>
+          <w:p>
+            <w:proofErr w:type="spellStart"/>
+            <w:r>
+              <w:t>siControl</w:t>
+            </w:r>
+            <w:proofErr w:type="spellEnd"/>
+            <w:r>
+              <w:t xml:space="preserve"> RNA-</w:t>
+            </w:r>
+            <w:proofErr w:type="spellStart"/>
+            <w:r>
+              <w:t>seq</w:t>
+            </w:r>
+            <w:proofErr w:type="spellEnd"/>
+          </w:p>
+        </w:tc>
+        <w:tc>
+          <w:tcPr>
+            <w:tcW w:w="1837" w:type="dxa"/>
+            <w:noWrap/>
+            <w:hideMark/>
+          </w:tcPr>
+          <w:p>
+            <w:r>
+              <w:t>GSM6057133</w:t>
+            </w:r>
+          </w:p>
+        </w:tc>
+      </w:tr>
+      <w:tr>
+        <w:trPr>
+          <w:trHeight w:val="312"/>
+        </w:trPr>
+        <w:tc>
+          <w:tcPr>
+            <w:tcW w:w="2972" w:type="dxa"/>
+            <w:noWrap/>
+            <w:hideMark/>
+          </w:tcPr>
+          <w:p>
+            <w:r>
+              <w:t xml:space="preserve">Lung </w:t>
+            </w:r>
+            <w:proofErr w:type="spellStart"/>
+            <w:r>
+              <w:t>adenocarcinoma</w:t>
+            </w:r>
+            <w:proofErr w:type="spellEnd"/>
+          </w:p>
+        </w:tc>
+        <w:tc>
+          <w:tcPr>
+            <w:tcW w:w="2268" w:type="dxa"/>
+            <w:noWrap/>
+            <w:hideMark/>
+          </w:tcPr>
+          <w:p>
+            <w:r>
+              <w:t>WT_rep3</w:t>
+            </w:r>
+          </w:p>
+        </w:tc>
+        <w:tc>
+          <w:tcPr>
+            <w:tcW w:w="1985" w:type="dxa"/>
+            <w:noWrap/>
+            <w:hideMark/>
+          </w:tcPr>
+          <w:p>
+            <w:proofErr w:type="spellStart"/>
+            <w:r>
+              <w:t>siControl</w:t>
+            </w:r>
+            <w:proofErr w:type="spellEnd"/>
+            <w:r>
+              <w:t xml:space="preserve"> RNA-</w:t>
+            </w:r>
+            <w:proofErr w:type="spellStart"/>
+            <w:r>
+              <w:t>seq</w:t>
+            </w:r>
+            <w:proofErr w:type="spellEnd"/>
+          </w:p>
+        </w:tc>
+        <w:tc>
+          <w:tcPr>
+            <w:tcW w:w="1837" w:type="dxa"/>
+            <w:noWrap/>
+            <w:hideMark/>
+          </w:tcPr>
+          <w:p>
+            <w:r>
+              <w:t>GSM6057134</w:t>
+            </w:r>
+          </w:p>
+        </w:tc>
+      </w:tr>
+      <w:tr>
+        <w:trPr>
+          <w:trHeight w:val="312"/>
+        </w:trPr>
+        <w:tc>
+          <w:tcPr>
+            <w:tcW w:w="2972" w:type="dxa"/>
+            <w:noWrap/>
+            <w:hideMark/>
+          </w:tcPr>
+          <w:p>
+            <w:r>
+              <w:t xml:space="preserve">Lung </w:t>
+            </w:r>
+            <w:proofErr w:type="spellStart"/>
+            <w:r>
+              <w:t>adenocarcinoma</w:t>
+            </w:r>
+            <w:proofErr w:type="spellEnd"/>
+          </w:p>
+        </w:tc>
+        <w:tc>
+          <w:tcPr>
+            <w:tcW w:w="2268" w:type="dxa"/>
+            <w:noWrap/>
+            <w:hideMark/>
+          </w:tcPr>
+          <w:p>
+            <w:r>
+              <w:t>WT_rep4</w:t>
+            </w:r>
+          </w:p>
+        </w:tc>
+        <w:tc>
+          <w:tcPr>
+            <w:tcW w:w="1985" w:type="dxa"/>
+            <w:noWrap/>
+            <w:hideMark/>
+          </w:tcPr>
+          <w:p>
+            <w:proofErr w:type="spellStart"/>
+            <w:r>
+              <w:t>siControl</w:t>
+            </w:r>
+            <w:proofErr w:type="spellEnd"/>
+            <w:r>
+              <w:t xml:space="preserve"> RNA-</w:t>
+            </w:r>
+            <w:proofErr w:type="spellStart"/>
+            <w:r>
+              <w:t>seq</w:t>
+            </w:r>
+            <w:proofErr w:type="spellEnd"/>
+          </w:p>
+        </w:tc>
+        <w:tc>
+          <w:tcPr>
+            <w:tcW w:w="1837" w:type="dxa"/>
+            <w:noWrap/>
+            <w:hideMark/>
+          </w:tcPr>
+          <w:p>
+            <w:r>
+              <w:t>GSM6057135</w:t>
+            </w:r>
+          </w:p>
+        </w:tc>
+      </w:tr>
+      <w:tr>
+        <w:trPr>
+          <w:trHeight w:val="312"/>
+        </w:trPr>
+        <w:tc>
+          <w:tcPr>
+            <w:tcW w:w="2972" w:type="dxa"/>
+            <w:noWrap/>
+            <w:hideMark/>
+          </w:tcPr>
+          <w:p>
+            <w:r>
+              <w:t xml:space="preserve">Lung </w:t>
+            </w:r>
+            <w:proofErr w:type="spellStart"/>
+            <w:r>
+              <w:t>adenocarcinoma</w:t>
+            </w:r>
+            <w:proofErr w:type="spellEnd"/>
+          </w:p>
+        </w:tc>
+        <w:tc>
+          <w:tcPr>
+            <w:tcW w:w="2268" w:type="dxa"/>
+            <w:noWrap/>
+            <w:hideMark/>
+          </w:tcPr>
+          <w:p>
+            <w:proofErr w:type="spellStart"/>
+            <w:r>
+              <w:t>MYBL_Chip</w:t>
+            </w:r>
+            <w:proofErr w:type="spellEnd"/>
+          </w:p>
+        </w:tc>
+        <w:tc>
+          <w:tcPr>
+            <w:tcW w:w="1985" w:type="dxa"/>
+            <w:noWrap/>
+            <w:hideMark/>
+          </w:tcPr>
+          <w:p>
+            <w:pPr>
+              <w:spacing w:after="0" w:line="240" w:lineRule="auto"/>
+              <w:rPr>
+                <w:rFonts w:cstheme="minorHAnsi"/>
+                <w:color w:val="000000"/>
+              </w:rPr>
+            </w:pPr>
+            <w:r>
+              <w:rPr>
+                <w:rFonts w:cstheme="minorHAnsi"/>
+                <w:color w:val="000000"/>
+              </w:rPr>
+              <w:t xml:space="preserve">MYBL2 </w:t>
+            </w:r>
+            <w:proofErr w:type="spellStart"/>
+            <w:r>
+              <w:rPr>
+                <w:rFonts w:cstheme="minorHAnsi"/>
+                <w:color w:val="000000"/>
+              </w:rPr>
+              <w:t>ChIP-seq</w:t>
+            </w:r>
+            <w:proofErr w:type="spellEnd"/>
+          </w:p>
+        </w:tc>
+        <w:tc>
+          <w:tcPr>
+            <w:tcW w:w="1837" w:type="dxa"/>
+            <w:noWrap/>
+            <w:hideMark/>
+          </w:tcPr>
+          <w:p>
+            <w:pPr>
+              <w:spacing w:after="0" w:line="240" w:lineRule="auto"/>
+              <w:rPr>
+                <w:rFonts w:cstheme="minorHAnsi"/>
+                <w:color w:val="000000"/>
+              </w:rPr>
+            </w:pPr>
+            <w:r>
+              <w:rPr>
+                <w:rFonts w:cstheme="minorHAnsi"/>
+                <w:color w:val="000000"/>
+              </w:rPr>
+              <w:t>GSM6057149</w:t>
+            </w:r>
+          </w:p>
+        </w:tc>
+      </w:tr>
+    </w:tbl>
+    <w:p>
+      <w:pPr>
+        <w:rPr>
+          <w:lang w:val="en-US"/>
+        </w:rPr>
+      </w:pPr>
     </w:p>
     <w:p>
       <w:pPr>
@@ -624,6 +1327,7 @@
           <w:szCs w:val="23"/>
           <w:lang w:val="en-US"/>
         </w:rPr>
+        <w:lastRenderedPageBreak/>
         <w:t>In this phase of the research project, our primary objective was to investigate the potential impact of the MYBL2 gene knockdown on various cellular pathways and functions. To achieve this, we conducted an enrichment analysis employing two distinct methods: Over-Representation Analysis (GOA) and Gene Set Enrichment Analysis (</w:t>
       </w:r>
       <w:commentRangeStart w:id="0"/>
@@ -731,7 +1435,6 @@
           <w:szCs w:val="23"/>
           <w:lang w:val="en-US"/>
         </w:rPr>
-        <w:lastRenderedPageBreak/>
         <w:t>Both</w:t>
       </w:r>
       <w:proofErr w:type="gramEnd"/>
@@ -793,6 +1496,18 @@
         </w:rPr>
         <w:t xml:space="preserve">RESULTS </w:t>
       </w:r>
+    </w:p>
+    <w:p>
+      <w:pPr>
+        <w:jc w:val="both"/>
+        <w:rPr>
+          <w:b/>
+          <w:bCs/>
+          <w:sz w:val="28"/>
+          <w:szCs w:val="28"/>
+          <w:lang w:val="en-US"/>
+        </w:rPr>
+      </w:pPr>
     </w:p>
     <w:p>
       <w:pPr>
@@ -1142,7 +1857,16 @@
           <w:szCs w:val="23"/>
           <w:lang w:val="en-US"/>
         </w:rPr>
-        <w:t xml:space="preserve">To assess the statistically significant and enriched pathways across all genes, not limited to the differentially expressed genes (DEGs), we performed a Gene Set Enrichment Analysis (GSEA). This analysis allowed us to determine the direction and magnitude of enrichment for each gene set using the normalized enrichment score (NES). The NES provides insight into the up-regulation (NES &gt; 0) or down-regulation (NES &lt; 0) of a given pathway. The results of this analysis are presented in Figure X+1. </w:t>
+        <w:t xml:space="preserve">To assess the statistically significant and enriched pathways across all genes, not limited to the differentially expressed genes (DEGs), we performed a Gene Set Enrichment Analysis (GSEA). This analysis allowed us to determine the direction and magnitude of enrichment for each gene set </w:t>
+      </w:r>
+      <w:r>
+        <w:rPr>
+          <w:sz w:val="23"/>
+          <w:szCs w:val="23"/>
+          <w:lang w:val="en-US"/>
+        </w:rPr>
+        <w:lastRenderedPageBreak/>
+        <w:t xml:space="preserve">using the normalized enrichment score (NES). The NES provides insight into the up-regulation (NES &gt; 0) or down-regulation (NES &lt; 0) of a given pathway. The results of this analysis are presented in Figure X+1. </w:t>
       </w:r>
       <w:r>
         <w:rPr>
@@ -1936,7 +2660,6 @@
   <w:style w:type="character" w:default="1" w:styleId="Absatz-Standardschriftart">
     <w:name w:val="Default Paragraph Font"/>
     <w:uiPriority w:val="1"/>
-    <w:semiHidden/>
     <w:unhideWhenUsed/>
   </w:style>
   <w:style w:type="table" w:default="1" w:styleId="NormaleTabelle">
@@ -2090,6 +2813,25 @@
       <w:szCs w:val="20"/>
       <w:lang w:val="pt-PT"/>
     </w:rPr>
+  </w:style>
+  <w:style w:type="table" w:styleId="Tabellenraster">
+    <w:name w:val="Table Grid"/>
+    <w:basedOn w:val="NormaleTabelle"/>
+    <w:uiPriority w:val="39"/>
+    <w:rsid w:val="00C45BBE"/>
+    <w:pPr>
+      <w:spacing w:after="0" w:line="240" w:lineRule="auto"/>
+    </w:pPr>
+    <w:tblPr>
+      <w:tblBorders>
+        <w:top w:val="single" w:sz="4" w:space="0" w:color="auto"/>
+        <w:left w:val="single" w:sz="4" w:space="0" w:color="auto"/>
+        <w:bottom w:val="single" w:sz="4" w:space="0" w:color="auto"/>
+        <w:right w:val="single" w:sz="4" w:space="0" w:color="auto"/>
+        <w:insideH w:val="single" w:sz="4" w:space="0" w:color="auto"/>
+        <w:insideV w:val="single" w:sz="4" w:space="0" w:color="auto"/>
+      </w:tblBorders>
+    </w:tblPr>
   </w:style>
 </w:styles>
 </file>
